--- a/docs/PROJETO GB - BiblioLH.docx
+++ b/docs/PROJETO GB - BiblioLH.docx
@@ -1263,16 +1263,7 @@
           <w:rFonts w:asciiTheme="minorHAnsi" w:hAnsiTheme="minorHAnsi" w:cstheme="minorHAnsi"/>
           <w:szCs w:val="24"/>
         </w:rPr>
-        <w:t xml:space="preserve"> e o capítulo 5 irá mostrar a Interface e E</w:t>
-      </w:r>
-      <w:bookmarkStart w:id="0" w:name="_GoBack"/>
-      <w:bookmarkEnd w:id="0"/>
-      <w:r>
-        <w:rPr>
-          <w:rFonts w:asciiTheme="minorHAnsi" w:hAnsiTheme="minorHAnsi" w:cstheme="minorHAnsi"/>
-          <w:szCs w:val="24"/>
-        </w:rPr>
-        <w:t>xperiência.</w:t>
+        <w:t xml:space="preserve"> e o capítulo 5 irá mostrar a Interface e Experiência.</w:t>
       </w:r>
     </w:p>
     <w:p>
@@ -2931,19 +2922,7 @@
         <w:jc w:val="both"/>
       </w:pPr>
       <w:r>
-        <w:t xml:space="preserve">Descrição: </w:t>
-      </w:r>
-      <w:r>
-        <w:t>Gerar relatórios</w:t>
-      </w:r>
-      <w:r>
-        <w:t xml:space="preserve"> sobre livros mais emprestados e </w:t>
-      </w:r>
-      <w:r>
-        <w:t>usuários com</w:t>
-      </w:r>
-      <w:r>
-        <w:t xml:space="preserve"> mais empréstimos</w:t>
+        <w:t>Descrição: Gerar relatórios sobre livros mais emprestados e usuários com mais empréstimos</w:t>
       </w:r>
     </w:p>
     <w:p>
@@ -2971,13 +2950,7 @@
         <w:jc w:val="both"/>
       </w:pPr>
       <w:r>
-        <w:t xml:space="preserve">Saída: </w:t>
-      </w:r>
-      <w:r>
-        <w:t>Fornecer dados sobre a frequência de uso da biblio</w:t>
-      </w:r>
-      <w:r>
-        <w:t>teca</w:t>
+        <w:t>Saída: Fornecer dados sobre a frequência de uso da biblioteca</w:t>
       </w:r>
     </w:p>
     <w:p>
@@ -3004,10 +2977,7 @@
     </w:p>
     <w:p>
       <w:r>
-        <w:t xml:space="preserve">Descrição: </w:t>
-      </w:r>
-      <w:r>
-        <w:t>Enviar lembretes sobre devoluções, reservas disponíveis e novas aquisições.</w:t>
+        <w:t>Descrição: Enviar lembretes sobre devoluções, reservas disponíveis e novas aquisições.</w:t>
       </w:r>
     </w:p>
     <w:p>
@@ -3037,10 +3007,7 @@
     </w:p>
     <w:p>
       <w:r>
-        <w:t xml:space="preserve">Descrição: </w:t>
-      </w:r>
-      <w:r>
-        <w:t>Desenvolver uma interface amigável que facilite a navegação e o uso do sistema.</w:t>
+        <w:t>Descrição: Desenvolver uma interface amigável que facilite a navegação e o uso do sistema.</w:t>
       </w:r>
     </w:p>
     <w:p>
@@ -3055,10 +3022,7 @@
     </w:p>
     <w:p>
       <w:r>
-        <w:t xml:space="preserve">Saída: </w:t>
-      </w:r>
-      <w:r>
-        <w:t>Garantir que o sistema seja acessível a todos os usuários, incluindo aqueles com deficiências.</w:t>
+        <w:t>Saída: Garantir que o sistema seja acessível a todos os usuários, incluindo aqueles com deficiências.</w:t>
       </w:r>
     </w:p>
     <w:p>
@@ -3784,6 +3748,31 @@
           <w:rFonts w:asciiTheme="minorHAnsi" w:hAnsiTheme="minorHAnsi" w:cstheme="minorHAnsi"/>
           <w:szCs w:val="24"/>
         </w:rPr>
+        <w:t>Elas são ferramentas fundamentais para o desenvolvimento de sistemas e para os programadores, pois oferecem diversas vantagens como: visualização; comunicação; documentação; planejamento, identificação de problemas e manutenção. Os diagramas melhoram a eficiência, a comunicação e a qualidade do desenvolvimento do software</w:t>
+      </w:r>
+    </w:p>
+    <w:p>
+      <w:pPr>
+        <w:jc w:val="both"/>
+        <w:rPr>
+          <w:rFonts w:asciiTheme="minorHAnsi" w:hAnsiTheme="minorHAnsi" w:cstheme="minorHAnsi"/>
+          <w:szCs w:val="24"/>
+        </w:rPr>
+      </w:pPr>
+    </w:p>
+    <w:p>
+      <w:pPr>
+        <w:jc w:val="both"/>
+        <w:rPr>
+          <w:rFonts w:asciiTheme="minorHAnsi" w:hAnsiTheme="minorHAnsi" w:cstheme="minorHAnsi"/>
+          <w:szCs w:val="24"/>
+        </w:rPr>
+      </w:pPr>
+      <w:r>
+        <w:rPr>
+          <w:rFonts w:asciiTheme="minorHAnsi" w:hAnsiTheme="minorHAnsi" w:cstheme="minorHAnsi"/>
+          <w:szCs w:val="24"/>
+        </w:rPr>
         <w:t>3.1</w:t>
       </w:r>
       <w:r>
@@ -3818,6 +3807,192 @@
           <w:szCs w:val="24"/>
         </w:rPr>
       </w:pPr>
+      <w:r>
+        <w:rPr>
+          <w:rFonts w:asciiTheme="minorHAnsi" w:hAnsiTheme="minorHAnsi" w:cstheme="minorHAnsi"/>
+          <w:szCs w:val="24"/>
+        </w:rPr>
+        <w:t>Finalidade do Diagrama de Classes:</w:t>
+      </w:r>
+    </w:p>
+    <w:p>
+      <w:pPr>
+        <w:jc w:val="both"/>
+        <w:rPr>
+          <w:rFonts w:asciiTheme="minorHAnsi" w:hAnsiTheme="minorHAnsi" w:cstheme="minorHAnsi"/>
+          <w:szCs w:val="24"/>
+        </w:rPr>
+      </w:pPr>
+    </w:p>
+    <w:p>
+      <w:pPr>
+        <w:jc w:val="both"/>
+        <w:rPr>
+          <w:rFonts w:asciiTheme="minorHAnsi" w:hAnsiTheme="minorHAnsi" w:cstheme="minorHAnsi"/>
+          <w:szCs w:val="24"/>
+        </w:rPr>
+      </w:pPr>
+      <w:r>
+        <w:rPr>
+          <w:rFonts w:asciiTheme="minorHAnsi" w:hAnsiTheme="minorHAnsi" w:cstheme="minorHAnsi"/>
+          <w:szCs w:val="24"/>
+        </w:rPr>
+        <w:t>Para o programador: Estruturação; planejamento; implementação; interações; e documentação</w:t>
+      </w:r>
+    </w:p>
+    <w:p>
+      <w:pPr>
+        <w:jc w:val="both"/>
+        <w:rPr>
+          <w:rFonts w:asciiTheme="minorHAnsi" w:hAnsiTheme="minorHAnsi" w:cstheme="minorHAnsi"/>
+          <w:szCs w:val="24"/>
+        </w:rPr>
+      </w:pPr>
+    </w:p>
+    <w:p>
+      <w:pPr>
+        <w:jc w:val="both"/>
+        <w:rPr>
+          <w:rFonts w:asciiTheme="minorHAnsi" w:hAnsiTheme="minorHAnsi" w:cstheme="minorHAnsi"/>
+          <w:szCs w:val="24"/>
+        </w:rPr>
+      </w:pPr>
+      <w:r>
+        <w:rPr>
+          <w:rFonts w:asciiTheme="minorHAnsi" w:hAnsiTheme="minorHAnsi" w:cstheme="minorHAnsi"/>
+          <w:szCs w:val="24"/>
+        </w:rPr>
+        <w:t>Para o sistema: Visualização; Análise de requisitos; facilidade de manutenção e consistência</w:t>
+      </w:r>
+    </w:p>
+    <w:p>
+      <w:pPr>
+        <w:jc w:val="both"/>
+        <w:rPr>
+          <w:rFonts w:asciiTheme="minorHAnsi" w:hAnsiTheme="minorHAnsi" w:cstheme="minorHAnsi"/>
+          <w:szCs w:val="24"/>
+        </w:rPr>
+      </w:pPr>
+    </w:p>
+    <w:p>
+      <w:pPr>
+        <w:jc w:val="both"/>
+        <w:rPr>
+          <w:rFonts w:asciiTheme="minorHAnsi" w:hAnsiTheme="minorHAnsi" w:cstheme="minorHAnsi"/>
+          <w:szCs w:val="24"/>
+        </w:rPr>
+      </w:pPr>
+      <w:r>
+        <w:rPr>
+          <w:rFonts w:asciiTheme="minorHAnsi" w:hAnsiTheme="minorHAnsi" w:cstheme="minorHAnsi"/>
+          <w:szCs w:val="24"/>
+        </w:rPr>
+        <w:lastRenderedPageBreak/>
+        <w:t xml:space="preserve">O diagrama de classes é fundamental tanto para o programador </w:t>
+      </w:r>
+      <w:proofErr w:type="spellStart"/>
+      <w:r>
+        <w:rPr>
+          <w:rFonts w:asciiTheme="minorHAnsi" w:hAnsiTheme="minorHAnsi" w:cstheme="minorHAnsi"/>
+          <w:szCs w:val="24"/>
+        </w:rPr>
+        <w:t>backend</w:t>
+      </w:r>
+      <w:proofErr w:type="spellEnd"/>
+      <w:r>
+        <w:rPr>
+          <w:rFonts w:asciiTheme="minorHAnsi" w:hAnsiTheme="minorHAnsi" w:cstheme="minorHAnsi"/>
+          <w:szCs w:val="24"/>
+        </w:rPr>
+        <w:t xml:space="preserve"> quanto para a compreensão e manutenção do sistema como um todo</w:t>
+      </w:r>
+    </w:p>
+    <w:p>
+      <w:pPr>
+        <w:jc w:val="center"/>
+        <w:rPr>
+          <w:rFonts w:asciiTheme="minorHAnsi" w:hAnsiTheme="minorHAnsi" w:cstheme="minorHAnsi"/>
+          <w:szCs w:val="24"/>
+        </w:rPr>
+      </w:pPr>
+    </w:p>
+    <w:p>
+      <w:pPr>
+        <w:ind w:firstLine="0"/>
+        <w:jc w:val="both"/>
+        <w:rPr>
+          <w:rFonts w:asciiTheme="minorHAnsi" w:hAnsiTheme="minorHAnsi" w:cstheme="minorHAnsi"/>
+          <w:szCs w:val="24"/>
+        </w:rPr>
+      </w:pPr>
+      <w:r>
+        <w:rPr>
+          <w:rFonts w:asciiTheme="minorHAnsi" w:hAnsiTheme="minorHAnsi" w:cstheme="minorHAnsi"/>
+          <w:szCs w:val="24"/>
+        </w:rPr>
+        <w:t xml:space="preserve">     </w:t>
+      </w:r>
+    </w:p>
+    <w:p>
+      <w:pPr>
+        <w:ind w:firstLine="0"/>
+        <w:jc w:val="both"/>
+        <w:rPr>
+          <w:rFonts w:asciiTheme="minorHAnsi" w:hAnsiTheme="minorHAnsi" w:cstheme="minorHAnsi"/>
+          <w:szCs w:val="24"/>
+        </w:rPr>
+      </w:pPr>
+      <w:bookmarkStart w:id="0" w:name="_GoBack"/>
+      <w:r>
+        <w:rPr>
+          <w:rFonts w:asciiTheme="minorHAnsi" w:hAnsiTheme="minorHAnsi" w:cstheme="minorHAnsi"/>
+          <w:noProof/>
+          <w:szCs w:val="24"/>
+          <w:lang w:eastAsia="pt-BR"/>
+        </w:rPr>
+        <w:drawing>
+          <wp:inline distT="0" distB="0" distL="0" distR="0" wp14:anchorId="483AC5E0" wp14:editId="257442CD">
+            <wp:extent cx="5760085" cy="1677670"/>
+            <wp:effectExtent l="0" t="0" r="0" b="0"/>
+            <wp:docPr id="3" name="Imagem 3"/>
+            <wp:cNvGraphicFramePr>
+              <a:graphicFrameLocks xmlns:a="http://schemas.openxmlformats.org/drawingml/2006/main" noChangeAspect="1"/>
+            </wp:cNvGraphicFramePr>
+            <a:graphic xmlns:a="http://schemas.openxmlformats.org/drawingml/2006/main">
+              <a:graphicData uri="http://schemas.openxmlformats.org/drawingml/2006/picture">
+                <pic:pic xmlns:pic="http://schemas.openxmlformats.org/drawingml/2006/picture">
+                  <pic:nvPicPr>
+                    <pic:cNvPr id="3" name="diagrama de classes biblioteca.drawio.png"/>
+                    <pic:cNvPicPr/>
+                  </pic:nvPicPr>
+                  <pic:blipFill>
+                    <a:blip r:embed="rId8">
+                      <a:extLst>
+                        <a:ext uri="{28A0092B-C50C-407E-A947-70E740481C1C}">
+                          <a14:useLocalDpi xmlns:a14="http://schemas.microsoft.com/office/drawing/2010/main" val="0"/>
+                        </a:ext>
+                      </a:extLst>
+                    </a:blip>
+                    <a:stretch>
+                      <a:fillRect/>
+                    </a:stretch>
+                  </pic:blipFill>
+                  <pic:spPr>
+                    <a:xfrm>
+                      <a:off x="0" y="0"/>
+                      <a:ext cx="5760085" cy="1677670"/>
+                    </a:xfrm>
+                    <a:prstGeom prst="rect">
+                      <a:avLst/>
+                    </a:prstGeom>
+                  </pic:spPr>
+                </pic:pic>
+              </a:graphicData>
+            </a:graphic>
+          </wp:inline>
+        </w:drawing>
+      </w:r>
+      <w:bookmarkEnd w:id="0"/>
     </w:p>
     <w:p>
       <w:pPr>
@@ -3930,6 +4105,576 @@
         </w:rPr>
         <w:t>Deve citar sobre os scripts e relatar a função de cada um e inserir ele na documentação.</w:t>
       </w:r>
+    </w:p>
+    <w:p>
+      <w:pPr>
+        <w:jc w:val="both"/>
+        <w:rPr>
+          <w:rFonts w:asciiTheme="minorHAnsi" w:hAnsiTheme="minorHAnsi" w:cstheme="minorHAnsi"/>
+          <w:szCs w:val="24"/>
+        </w:rPr>
+      </w:pPr>
+    </w:p>
+    <w:p>
+      <w:pPr>
+        <w:jc w:val="both"/>
+        <w:rPr>
+          <w:rFonts w:asciiTheme="minorHAnsi" w:hAnsiTheme="minorHAnsi" w:cstheme="minorHAnsi"/>
+          <w:szCs w:val="24"/>
+        </w:rPr>
+      </w:pPr>
+      <w:r>
+        <w:rPr>
+          <w:rFonts w:asciiTheme="minorHAnsi" w:hAnsiTheme="minorHAnsi" w:cstheme="minorHAnsi"/>
+          <w:szCs w:val="24"/>
+        </w:rPr>
+        <w:t xml:space="preserve">SGBD </w:t>
+      </w:r>
+      <w:proofErr w:type="spellStart"/>
+      <w:r>
+        <w:rPr>
+          <w:rFonts w:asciiTheme="minorHAnsi" w:hAnsiTheme="minorHAnsi" w:cstheme="minorHAnsi"/>
+          <w:szCs w:val="24"/>
+        </w:rPr>
+        <w:t>PostgreSQL</w:t>
+      </w:r>
+      <w:proofErr w:type="spellEnd"/>
+    </w:p>
+    <w:p>
+      <w:pPr>
+        <w:jc w:val="both"/>
+        <w:rPr>
+          <w:rFonts w:asciiTheme="minorHAnsi" w:hAnsiTheme="minorHAnsi" w:cstheme="minorHAnsi"/>
+          <w:szCs w:val="24"/>
+        </w:rPr>
+      </w:pPr>
+      <w:r>
+        <w:rPr>
+          <w:rFonts w:asciiTheme="minorHAnsi" w:hAnsiTheme="minorHAnsi" w:cstheme="minorHAnsi"/>
+          <w:szCs w:val="24"/>
+        </w:rPr>
+        <w:t>Características:</w:t>
+      </w:r>
+    </w:p>
+    <w:p>
+      <w:pPr>
+        <w:jc w:val="both"/>
+        <w:rPr>
+          <w:rFonts w:asciiTheme="minorHAnsi" w:hAnsiTheme="minorHAnsi" w:cstheme="minorHAnsi"/>
+          <w:szCs w:val="24"/>
+        </w:rPr>
+      </w:pPr>
+      <w:r>
+        <w:rPr>
+          <w:rFonts w:asciiTheme="minorHAnsi" w:hAnsiTheme="minorHAnsi" w:cstheme="minorHAnsi"/>
+          <w:szCs w:val="24"/>
+        </w:rPr>
+        <w:t xml:space="preserve">Open </w:t>
+      </w:r>
+      <w:proofErr w:type="spellStart"/>
+      <w:r>
+        <w:rPr>
+          <w:rFonts w:asciiTheme="minorHAnsi" w:hAnsiTheme="minorHAnsi" w:cstheme="minorHAnsi"/>
+          <w:szCs w:val="24"/>
+        </w:rPr>
+        <w:t>Source</w:t>
+      </w:r>
+      <w:proofErr w:type="spellEnd"/>
+      <w:r>
+        <w:rPr>
+          <w:rFonts w:asciiTheme="minorHAnsi" w:hAnsiTheme="minorHAnsi" w:cstheme="minorHAnsi"/>
+          <w:szCs w:val="24"/>
+        </w:rPr>
+        <w:t xml:space="preserve">: O </w:t>
+      </w:r>
+      <w:proofErr w:type="spellStart"/>
+      <w:r>
+        <w:rPr>
+          <w:rFonts w:asciiTheme="minorHAnsi" w:hAnsiTheme="minorHAnsi" w:cstheme="minorHAnsi"/>
+          <w:szCs w:val="24"/>
+        </w:rPr>
+        <w:t>Postgre</w:t>
+      </w:r>
+      <w:proofErr w:type="spellEnd"/>
+      <w:r>
+        <w:rPr>
+          <w:rFonts w:asciiTheme="minorHAnsi" w:hAnsiTheme="minorHAnsi" w:cstheme="minorHAnsi"/>
+          <w:szCs w:val="24"/>
+        </w:rPr>
+        <w:t xml:space="preserve"> é um sistema de gerenciamento de banco de dados relacional de código aberto, </w:t>
+      </w:r>
+      <w:proofErr w:type="gramStart"/>
+      <w:r>
+        <w:rPr>
+          <w:rFonts w:asciiTheme="minorHAnsi" w:hAnsiTheme="minorHAnsi" w:cstheme="minorHAnsi"/>
+          <w:szCs w:val="24"/>
+        </w:rPr>
+        <w:t>( é</w:t>
+      </w:r>
+      <w:proofErr w:type="gramEnd"/>
+      <w:r>
+        <w:rPr>
+          <w:rFonts w:asciiTheme="minorHAnsi" w:hAnsiTheme="minorHAnsi" w:cstheme="minorHAnsi"/>
+          <w:szCs w:val="24"/>
+        </w:rPr>
+        <w:t xml:space="preserve"> gratuito e pode ser modificado )</w:t>
+      </w:r>
+    </w:p>
+    <w:p>
+      <w:pPr>
+        <w:jc w:val="both"/>
+        <w:rPr>
+          <w:rFonts w:asciiTheme="minorHAnsi" w:hAnsiTheme="minorHAnsi" w:cstheme="minorHAnsi"/>
+          <w:szCs w:val="24"/>
+        </w:rPr>
+      </w:pPr>
+    </w:p>
+    <w:p>
+      <w:pPr>
+        <w:jc w:val="both"/>
+      </w:pPr>
+      <w:r>
+        <w:rPr>
+          <w:rFonts w:asciiTheme="minorHAnsi" w:hAnsiTheme="minorHAnsi" w:cstheme="minorHAnsi"/>
+          <w:szCs w:val="24"/>
+        </w:rPr>
+        <w:t xml:space="preserve">Extensibilidade: </w:t>
+      </w:r>
+      <w:r>
+        <w:t>Suporta extensões que permitem adicionar novos tipos</w:t>
+      </w:r>
+      <w:r>
+        <w:t xml:space="preserve"> de dados, operadores e funções,</w:t>
+      </w:r>
+      <w:r>
+        <w:t xml:space="preserve"> proporcionando flexibilidade para ate</w:t>
+      </w:r>
+      <w:r>
+        <w:t>nder a necessidades específicas</w:t>
+      </w:r>
+    </w:p>
+    <w:p>
+      <w:pPr>
+        <w:pStyle w:val="SemEspaamento"/>
+      </w:pPr>
+      <w:r>
+        <w:t xml:space="preserve">Suporte a SQL e Procedural </w:t>
+      </w:r>
+      <w:proofErr w:type="spellStart"/>
+      <w:r>
+        <w:t>Languages</w:t>
+      </w:r>
+      <w:proofErr w:type="spellEnd"/>
+      <w:r>
+        <w:t>: Oferece suporte completo a SQL e várias linguagens procedurais, como PL/</w:t>
+      </w:r>
+      <w:proofErr w:type="spellStart"/>
+      <w:r>
+        <w:t>pgSQL</w:t>
+      </w:r>
+      <w:proofErr w:type="spellEnd"/>
+      <w:r>
+        <w:t>, PL/Perl e PL/Python, permitindo a criação de fun</w:t>
+      </w:r>
+      <w:r>
+        <w:t>ções e procedimentos armazenados</w:t>
+      </w:r>
+    </w:p>
+    <w:p>
+      <w:pPr>
+        <w:pStyle w:val="SemEspaamento"/>
+        <w:ind w:firstLine="0"/>
+      </w:pPr>
+      <w:r>
+        <w:t xml:space="preserve"> </w:t>
+      </w:r>
+    </w:p>
+    <w:p>
+      <w:pPr>
+        <w:pStyle w:val="SemEspaamento"/>
+        <w:ind w:firstLine="0"/>
+      </w:pPr>
+      <w:r>
+        <w:t xml:space="preserve"> Conformidade com ACID</w:t>
+      </w:r>
+      <w:r>
+        <w:t>: Garante atomicidade, consistência, isolamento e durabilidade nas transações, assegurando a integridade dos dados</w:t>
+      </w:r>
+    </w:p>
+    <w:p>
+      <w:pPr>
+        <w:pStyle w:val="SemEspaamento"/>
+        <w:ind w:firstLine="0"/>
+      </w:pPr>
+    </w:p>
+    <w:p>
+      <w:r>
+        <w:rPr>
+          <w:rStyle w:val="Forte"/>
+          <w:b w:val="0"/>
+        </w:rPr>
+        <w:lastRenderedPageBreak/>
+        <w:t>Suporte a dados não estruturados</w:t>
+      </w:r>
+      <w:r>
+        <w:t xml:space="preserve">: Além de dados relacionais, suporta tipos de dados não estruturados, como JSON, XML e </w:t>
+      </w:r>
+      <w:proofErr w:type="spellStart"/>
+      <w:r>
+        <w:t>arrays</w:t>
+      </w:r>
+      <w:proofErr w:type="spellEnd"/>
+    </w:p>
+    <w:p>
+      <w:r>
+        <w:rPr>
+          <w:rStyle w:val="Forte"/>
+          <w:b w:val="0"/>
+        </w:rPr>
+        <w:t>Escalabilidade e Desempenho</w:t>
+      </w:r>
+      <w:r>
+        <w:t xml:space="preserve">: É projetado para gerenciar grandes volumes de dados e pode ser escalado horizontalmente com </w:t>
+      </w:r>
+      <w:proofErr w:type="spellStart"/>
+      <w:r>
+        <w:t>sharding</w:t>
+      </w:r>
+      <w:proofErr w:type="spellEnd"/>
+    </w:p>
+    <w:p/>
+    <w:p>
+      <w:proofErr w:type="spellStart"/>
+      <w:r>
+        <w:rPr>
+          <w:rStyle w:val="Forte"/>
+          <w:b w:val="0"/>
+        </w:rPr>
+        <w:t>Replication</w:t>
+      </w:r>
+      <w:proofErr w:type="spellEnd"/>
+      <w:r>
+        <w:rPr>
+          <w:rStyle w:val="Forte"/>
+          <w:b w:val="0"/>
+        </w:rPr>
+        <w:t xml:space="preserve"> </w:t>
+      </w:r>
+      <w:proofErr w:type="spellStart"/>
+      <w:r>
+        <w:rPr>
+          <w:rStyle w:val="Forte"/>
+          <w:b w:val="0"/>
+        </w:rPr>
+        <w:t>and</w:t>
+      </w:r>
+      <w:proofErr w:type="spellEnd"/>
+      <w:r>
+        <w:rPr>
+          <w:rStyle w:val="Forte"/>
+          <w:b w:val="0"/>
+        </w:rPr>
+        <w:t xml:space="preserve"> </w:t>
+      </w:r>
+      <w:proofErr w:type="spellStart"/>
+      <w:r>
+        <w:rPr>
+          <w:rStyle w:val="Forte"/>
+          <w:b w:val="0"/>
+        </w:rPr>
+        <w:t>Clustering</w:t>
+      </w:r>
+      <w:proofErr w:type="spellEnd"/>
+      <w:r>
+        <w:t xml:space="preserve">: Oferece suporte a replicação e </w:t>
+      </w:r>
+      <w:proofErr w:type="spellStart"/>
+      <w:r>
+        <w:t>clustering</w:t>
+      </w:r>
+      <w:proofErr w:type="spellEnd"/>
+      <w:r>
+        <w:t xml:space="preserve"> para alta disponibilidade e recuperação de desastres</w:t>
+      </w:r>
+    </w:p>
+    <w:p/>
+    <w:p>
+      <w:r>
+        <w:t>Modelo</w:t>
+      </w:r>
+    </w:p>
+    <w:p>
+      <w:pPr>
+        <w:ind w:firstLine="0"/>
+      </w:pPr>
+      <w:r>
+        <w:t>Ele é baseado em um modelo relacional, onde os dados são organizados em tabelas compostas por linhas e colunas. As principais características do modelo incluem:</w:t>
+      </w:r>
+    </w:p>
+    <w:p>
+      <w:pPr>
+        <w:ind w:firstLine="0"/>
+      </w:pPr>
+    </w:p>
+    <w:p>
+      <w:pPr>
+        <w:ind w:firstLine="0"/>
+      </w:pPr>
+      <w:r>
+        <w:rPr>
+          <w:rStyle w:val="Forte"/>
+          <w:b w:val="0"/>
+        </w:rPr>
+        <w:t>Tabelas</w:t>
+      </w:r>
+      <w:r>
+        <w:t>: Estruturas fundamentais para armazenamento de dados</w:t>
+      </w:r>
+    </w:p>
+    <w:p>
+      <w:pPr>
+        <w:ind w:firstLine="0"/>
+      </w:pPr>
+    </w:p>
+    <w:p>
+      <w:pPr>
+        <w:ind w:firstLine="0"/>
+      </w:pPr>
+      <w:r>
+        <w:rPr>
+          <w:rStyle w:val="Forte"/>
+          <w:b w:val="0"/>
+        </w:rPr>
+        <w:t>Chaves Primárias e Estrangeiras</w:t>
+      </w:r>
+      <w:r>
+        <w:t>: Permitem relacionar tabelas e garantir a integridade referencial</w:t>
+      </w:r>
+    </w:p>
+    <w:p>
+      <w:pPr>
+        <w:ind w:firstLine="0"/>
+      </w:pPr>
+    </w:p>
+    <w:p>
+      <w:pPr>
+        <w:ind w:firstLine="0"/>
+      </w:pPr>
+      <w:proofErr w:type="spellStart"/>
+      <w:r>
+        <w:rPr>
+          <w:rStyle w:val="Forte"/>
+          <w:b w:val="0"/>
+        </w:rPr>
+        <w:t>Views</w:t>
+      </w:r>
+      <w:proofErr w:type="spellEnd"/>
+      <w:r>
+        <w:t>: Permitem a criação de representações virtuais de consultas, simplificando o acesso a dados complexos</w:t>
+      </w:r>
+    </w:p>
+    <w:p>
+      <w:pPr>
+        <w:ind w:firstLine="0"/>
+      </w:pPr>
+    </w:p>
+    <w:p>
+      <w:pPr>
+        <w:ind w:firstLine="0"/>
+      </w:pPr>
+      <w:proofErr w:type="spellStart"/>
+      <w:r>
+        <w:rPr>
+          <w:rStyle w:val="Forte"/>
+          <w:b w:val="0"/>
+        </w:rPr>
+        <w:t>Indices</w:t>
+      </w:r>
+      <w:proofErr w:type="spellEnd"/>
+      <w:r>
+        <w:t>: Melhoram a performance de consultas ao permitir acesso mais rápido aos dados</w:t>
+      </w:r>
+    </w:p>
+    <w:p>
+      <w:pPr>
+        <w:ind w:firstLine="0"/>
+      </w:pPr>
+    </w:p>
+    <w:p>
+      <w:pPr>
+        <w:ind w:firstLine="0"/>
+      </w:pPr>
+      <w:r>
+        <w:t>Interface</w:t>
+      </w:r>
+    </w:p>
+    <w:p>
+      <w:pPr>
+        <w:ind w:firstLine="0"/>
+      </w:pPr>
+      <w:proofErr w:type="spellStart"/>
+      <w:proofErr w:type="gramStart"/>
+      <w:r>
+        <w:rPr>
+          <w:rStyle w:val="Forte"/>
+          <w:b w:val="0"/>
+        </w:rPr>
+        <w:t>psql</w:t>
+      </w:r>
+      <w:proofErr w:type="spellEnd"/>
+      <w:proofErr w:type="gramEnd"/>
+      <w:r>
+        <w:t>: Uma interface de linha de comando poderosa que permite executar comandos SQL diretamente no banco de dados</w:t>
+      </w:r>
+    </w:p>
+    <w:p>
+      <w:pPr>
+        <w:ind w:firstLine="0"/>
+      </w:pPr>
+    </w:p>
+    <w:p>
+      <w:pPr>
+        <w:ind w:firstLine="0"/>
+      </w:pPr>
+      <w:proofErr w:type="spellStart"/>
+      <w:r>
+        <w:rPr>
+          <w:rStyle w:val="Forte"/>
+          <w:b w:val="0"/>
+        </w:rPr>
+        <w:t>PgAdmin</w:t>
+      </w:r>
+      <w:proofErr w:type="spellEnd"/>
+      <w:r>
+        <w:t>: Uma interface gráfica que facilita a administração e visualização de bancos de dados, oferecendo ferramentas para gerenciamento, execução de consultas e visualização de dados</w:t>
+      </w:r>
+    </w:p>
+    <w:p>
+      <w:pPr>
+        <w:ind w:firstLine="0"/>
+      </w:pPr>
+    </w:p>
+    <w:p>
+      <w:pPr>
+        <w:ind w:firstLine="0"/>
+      </w:pPr>
+      <w:r>
+        <w:rPr>
+          <w:rStyle w:val="Forte"/>
+          <w:b w:val="0"/>
+        </w:rPr>
+        <w:t xml:space="preserve">Drivers e </w:t>
+      </w:r>
+      <w:proofErr w:type="spellStart"/>
+      <w:r>
+        <w:rPr>
+          <w:rStyle w:val="Forte"/>
+          <w:b w:val="0"/>
+        </w:rPr>
+        <w:t>APIs</w:t>
+      </w:r>
+      <w:proofErr w:type="spellEnd"/>
+      <w:r>
+        <w:t>: Suporte a diversas linguagens de programação (como Python, Java, Node.js) através de drivers e bibliotecas, facilitando a integração com aplicações</w:t>
+      </w:r>
+    </w:p>
+    <w:p>
+      <w:pPr>
+        <w:ind w:firstLine="0"/>
+      </w:pPr>
+    </w:p>
+    <w:p>
+      <w:pPr>
+        <w:ind w:firstLine="0"/>
+      </w:pPr>
+      <w:r>
+        <w:lastRenderedPageBreak/>
+        <w:t xml:space="preserve">O </w:t>
+      </w:r>
+      <w:proofErr w:type="spellStart"/>
+      <w:r>
+        <w:t>PostgreS</w:t>
+      </w:r>
+      <w:r>
+        <w:t>QL</w:t>
+      </w:r>
+      <w:proofErr w:type="spellEnd"/>
+      <w:r>
+        <w:t xml:space="preserve"> é um SGBD robusto e flexível</w:t>
+      </w:r>
+      <w:r>
+        <w:t xml:space="preserve"> com um modelo relacional bem estruturado e múltiplas interfaces para facilitar a interação</w:t>
+      </w:r>
+    </w:p>
+    <w:p>
+      <w:pPr>
+        <w:ind w:firstLine="0"/>
+      </w:pPr>
+      <w:r>
+        <w:drawing>
+          <wp:inline distT="0" distB="0" distL="0" distR="0" wp14:anchorId="34D67636" wp14:editId="6180B834">
+            <wp:extent cx="5760085" cy="2419350"/>
+            <wp:effectExtent l="0" t="0" r="0" b="0"/>
+            <wp:docPr id="2" name="Imagem 2"/>
+            <wp:cNvGraphicFramePr>
+              <a:graphicFrameLocks xmlns:a="http://schemas.openxmlformats.org/drawingml/2006/main" noChangeAspect="1"/>
+            </wp:cNvGraphicFramePr>
+            <a:graphic xmlns:a="http://schemas.openxmlformats.org/drawingml/2006/main">
+              <a:graphicData uri="http://schemas.openxmlformats.org/drawingml/2006/picture">
+                <pic:pic xmlns:pic="http://schemas.openxmlformats.org/drawingml/2006/picture">
+                  <pic:nvPicPr>
+                    <pic:cNvPr id="1" name=""/>
+                    <pic:cNvPicPr/>
+                  </pic:nvPicPr>
+                  <pic:blipFill>
+                    <a:blip r:embed="rId9"/>
+                    <a:stretch>
+                      <a:fillRect/>
+                    </a:stretch>
+                  </pic:blipFill>
+                  <pic:spPr>
+                    <a:xfrm>
+                      <a:off x="0" y="0"/>
+                      <a:ext cx="5760085" cy="2419350"/>
+                    </a:xfrm>
+                    <a:prstGeom prst="rect">
+                      <a:avLst/>
+                    </a:prstGeom>
+                  </pic:spPr>
+                </pic:pic>
+              </a:graphicData>
+            </a:graphic>
+          </wp:inline>
+        </w:drawing>
+      </w:r>
+    </w:p>
+    <w:p>
+      <w:pPr>
+        <w:ind w:firstLine="0"/>
+      </w:pPr>
+    </w:p>
+    <w:p>
+      <w:pPr>
+        <w:pStyle w:val="Ttulo2"/>
+      </w:pPr>
+    </w:p>
+    <w:p>
+      <w:pPr>
+        <w:jc w:val="both"/>
+        <w:rPr>
+          <w:rFonts w:asciiTheme="minorHAnsi" w:hAnsiTheme="minorHAnsi" w:cstheme="minorHAnsi"/>
+          <w:szCs w:val="24"/>
+        </w:rPr>
+      </w:pPr>
+    </w:p>
+    <w:p>
+      <w:pPr>
+        <w:jc w:val="both"/>
+        <w:rPr>
+          <w:rFonts w:asciiTheme="minorHAnsi" w:hAnsiTheme="minorHAnsi" w:cstheme="minorHAnsi"/>
+          <w:szCs w:val="24"/>
+        </w:rPr>
+      </w:pPr>
     </w:p>
     <w:p>
       <w:pPr>
@@ -5204,7 +5949,7 @@
       </w:pPr>
     </w:p>
     <w:sectPr>
-      <w:headerReference w:type="default" r:id="rId8"/>
+      <w:headerReference w:type="default" r:id="rId10"/>
       <w:pgSz w:w="11906" w:h="16838"/>
       <w:pgMar w:top="1701" w:right="1134" w:bottom="1134" w:left="1701" w:header="709" w:footer="709" w:gutter="0"/>
       <w:cols w:space="708"/>
@@ -6085,6 +6830,155 @@
     </w:lvl>
   </w:abstractNum>
   <w:abstractNum w:abstractNumId="8" w15:restartNumberingAfterBreak="0">
+    <w:nsid w:val="24981160"/>
+    <w:multiLevelType w:val="multilevel"/>
+    <w:tmpl w:val="760C0D1E"/>
+    <w:lvl w:ilvl="0">
+      <w:start w:val="1"/>
+      <w:numFmt w:val="bullet"/>
+      <w:lvlText w:val=""/>
+      <w:lvlJc w:val="left"/>
+      <w:pPr>
+        <w:tabs>
+          <w:tab w:val="num" w:pos="720"/>
+        </w:tabs>
+        <w:ind w:left="720" w:hanging="360"/>
+      </w:pPr>
+      <w:rPr>
+        <w:rFonts w:ascii="Symbol" w:hAnsi="Symbol" w:hint="default"/>
+        <w:sz w:val="20"/>
+      </w:rPr>
+    </w:lvl>
+    <w:lvl w:ilvl="1" w:tentative="1">
+      <w:start w:val="1"/>
+      <w:numFmt w:val="bullet"/>
+      <w:lvlText w:val="o"/>
+      <w:lvlJc w:val="left"/>
+      <w:pPr>
+        <w:tabs>
+          <w:tab w:val="num" w:pos="1440"/>
+        </w:tabs>
+        <w:ind w:left="1440" w:hanging="360"/>
+      </w:pPr>
+      <w:rPr>
+        <w:rFonts w:ascii="Courier New" w:hAnsi="Courier New" w:hint="default"/>
+        <w:sz w:val="20"/>
+      </w:rPr>
+    </w:lvl>
+    <w:lvl w:ilvl="2" w:tentative="1">
+      <w:start w:val="1"/>
+      <w:numFmt w:val="bullet"/>
+      <w:lvlText w:val=""/>
+      <w:lvlJc w:val="left"/>
+      <w:pPr>
+        <w:tabs>
+          <w:tab w:val="num" w:pos="2160"/>
+        </w:tabs>
+        <w:ind w:left="2160" w:hanging="360"/>
+      </w:pPr>
+      <w:rPr>
+        <w:rFonts w:ascii="Wingdings" w:hAnsi="Wingdings" w:hint="default"/>
+        <w:sz w:val="20"/>
+      </w:rPr>
+    </w:lvl>
+    <w:lvl w:ilvl="3" w:tentative="1">
+      <w:start w:val="1"/>
+      <w:numFmt w:val="bullet"/>
+      <w:lvlText w:val=""/>
+      <w:lvlJc w:val="left"/>
+      <w:pPr>
+        <w:tabs>
+          <w:tab w:val="num" w:pos="2880"/>
+        </w:tabs>
+        <w:ind w:left="2880" w:hanging="360"/>
+      </w:pPr>
+      <w:rPr>
+        <w:rFonts w:ascii="Wingdings" w:hAnsi="Wingdings" w:hint="default"/>
+        <w:sz w:val="20"/>
+      </w:rPr>
+    </w:lvl>
+    <w:lvl w:ilvl="4" w:tentative="1">
+      <w:start w:val="1"/>
+      <w:numFmt w:val="bullet"/>
+      <w:lvlText w:val=""/>
+      <w:lvlJc w:val="left"/>
+      <w:pPr>
+        <w:tabs>
+          <w:tab w:val="num" w:pos="3600"/>
+        </w:tabs>
+        <w:ind w:left="3600" w:hanging="360"/>
+      </w:pPr>
+      <w:rPr>
+        <w:rFonts w:ascii="Wingdings" w:hAnsi="Wingdings" w:hint="default"/>
+        <w:sz w:val="20"/>
+      </w:rPr>
+    </w:lvl>
+    <w:lvl w:ilvl="5" w:tentative="1">
+      <w:start w:val="1"/>
+      <w:numFmt w:val="bullet"/>
+      <w:lvlText w:val=""/>
+      <w:lvlJc w:val="left"/>
+      <w:pPr>
+        <w:tabs>
+          <w:tab w:val="num" w:pos="4320"/>
+        </w:tabs>
+        <w:ind w:left="4320" w:hanging="360"/>
+      </w:pPr>
+      <w:rPr>
+        <w:rFonts w:ascii="Wingdings" w:hAnsi="Wingdings" w:hint="default"/>
+        <w:sz w:val="20"/>
+      </w:rPr>
+    </w:lvl>
+    <w:lvl w:ilvl="6" w:tentative="1">
+      <w:start w:val="1"/>
+      <w:numFmt w:val="bullet"/>
+      <w:lvlText w:val=""/>
+      <w:lvlJc w:val="left"/>
+      <w:pPr>
+        <w:tabs>
+          <w:tab w:val="num" w:pos="5040"/>
+        </w:tabs>
+        <w:ind w:left="5040" w:hanging="360"/>
+      </w:pPr>
+      <w:rPr>
+        <w:rFonts w:ascii="Wingdings" w:hAnsi="Wingdings" w:hint="default"/>
+        <w:sz w:val="20"/>
+      </w:rPr>
+    </w:lvl>
+    <w:lvl w:ilvl="7" w:tentative="1">
+      <w:start w:val="1"/>
+      <w:numFmt w:val="bullet"/>
+      <w:lvlText w:val=""/>
+      <w:lvlJc w:val="left"/>
+      <w:pPr>
+        <w:tabs>
+          <w:tab w:val="num" w:pos="5760"/>
+        </w:tabs>
+        <w:ind w:left="5760" w:hanging="360"/>
+      </w:pPr>
+      <w:rPr>
+        <w:rFonts w:ascii="Wingdings" w:hAnsi="Wingdings" w:hint="default"/>
+        <w:sz w:val="20"/>
+      </w:rPr>
+    </w:lvl>
+    <w:lvl w:ilvl="8" w:tentative="1">
+      <w:start w:val="1"/>
+      <w:numFmt w:val="bullet"/>
+      <w:lvlText w:val=""/>
+      <w:lvlJc w:val="left"/>
+      <w:pPr>
+        <w:tabs>
+          <w:tab w:val="num" w:pos="6480"/>
+        </w:tabs>
+        <w:ind w:left="6480" w:hanging="360"/>
+      </w:pPr>
+      <w:rPr>
+        <w:rFonts w:ascii="Wingdings" w:hAnsi="Wingdings" w:hint="default"/>
+        <w:sz w:val="20"/>
+      </w:rPr>
+    </w:lvl>
+  </w:abstractNum>
+  <w:abstractNum w:abstractNumId="9" w15:restartNumberingAfterBreak="0">
     <w:nsid w:val="2A071A89"/>
     <w:multiLevelType w:val="hybridMultilevel"/>
     <w:tmpl w:val="786AD4B2"/>
@@ -6197,7 +7091,7 @@
       </w:rPr>
     </w:lvl>
   </w:abstractNum>
-  <w:abstractNum w:abstractNumId="9" w15:restartNumberingAfterBreak="0">
+  <w:abstractNum w:abstractNumId="10" w15:restartNumberingAfterBreak="0">
     <w:nsid w:val="2D3F0B89"/>
     <w:multiLevelType w:val="hybridMultilevel"/>
     <w:tmpl w:val="51E42296"/>
@@ -6310,7 +7204,7 @@
       </w:rPr>
     </w:lvl>
   </w:abstractNum>
-  <w:abstractNum w:abstractNumId="10" w15:restartNumberingAfterBreak="0">
+  <w:abstractNum w:abstractNumId="11" w15:restartNumberingAfterBreak="0">
     <w:nsid w:val="2FB436A2"/>
     <w:multiLevelType w:val="hybridMultilevel"/>
     <w:tmpl w:val="39889C8E"/>
@@ -6423,7 +7317,7 @@
       </w:rPr>
     </w:lvl>
   </w:abstractNum>
-  <w:abstractNum w:abstractNumId="11" w15:restartNumberingAfterBreak="0">
+  <w:abstractNum w:abstractNumId="12" w15:restartNumberingAfterBreak="0">
     <w:nsid w:val="30A85EE3"/>
     <w:multiLevelType w:val="hybridMultilevel"/>
     <w:tmpl w:val="077471FC"/>
@@ -6536,7 +7430,7 @@
       </w:rPr>
     </w:lvl>
   </w:abstractNum>
-  <w:abstractNum w:abstractNumId="12" w15:restartNumberingAfterBreak="0">
+  <w:abstractNum w:abstractNumId="13" w15:restartNumberingAfterBreak="0">
     <w:nsid w:val="35A96499"/>
     <w:multiLevelType w:val="hybridMultilevel"/>
     <w:tmpl w:val="0D862136"/>
@@ -6625,7 +7519,7 @@
       </w:pPr>
     </w:lvl>
   </w:abstractNum>
-  <w:abstractNum w:abstractNumId="13" w15:restartNumberingAfterBreak="0">
+  <w:abstractNum w:abstractNumId="14" w15:restartNumberingAfterBreak="0">
     <w:nsid w:val="35CF01D0"/>
     <w:multiLevelType w:val="hybridMultilevel"/>
     <w:tmpl w:val="1CB48BC2"/>
@@ -6714,7 +7608,7 @@
       </w:pPr>
     </w:lvl>
   </w:abstractNum>
-  <w:abstractNum w:abstractNumId="14" w15:restartNumberingAfterBreak="0">
+  <w:abstractNum w:abstractNumId="15" w15:restartNumberingAfterBreak="0">
     <w:nsid w:val="36CA1164"/>
     <w:multiLevelType w:val="hybridMultilevel"/>
     <w:tmpl w:val="B776CDD0"/>
@@ -6827,7 +7721,7 @@
       </w:rPr>
     </w:lvl>
   </w:abstractNum>
-  <w:abstractNum w:abstractNumId="15" w15:restartNumberingAfterBreak="0">
+  <w:abstractNum w:abstractNumId="16" w15:restartNumberingAfterBreak="0">
     <w:nsid w:val="3ACB3A44"/>
     <w:multiLevelType w:val="multilevel"/>
     <w:tmpl w:val="EEEC92B8"/>
@@ -6948,7 +7842,96 @@
       </w:rPr>
     </w:lvl>
   </w:abstractNum>
-  <w:abstractNum w:abstractNumId="16" w15:restartNumberingAfterBreak="0">
+  <w:abstractNum w:abstractNumId="17" w15:restartNumberingAfterBreak="0">
+    <w:nsid w:val="3D5C3AD8"/>
+    <w:multiLevelType w:val="hybridMultilevel"/>
+    <w:tmpl w:val="DF241A94"/>
+    <w:lvl w:ilvl="0" w:tplc="834EE384">
+      <w:start w:val="1"/>
+      <w:numFmt w:val="decimal"/>
+      <w:lvlText w:val="%1."/>
+      <w:lvlJc w:val="left"/>
+      <w:pPr>
+        <w:ind w:left="1069" w:hanging="360"/>
+      </w:pPr>
+      <w:rPr>
+        <w:rFonts w:hint="default"/>
+      </w:rPr>
+    </w:lvl>
+    <w:lvl w:ilvl="1" w:tplc="04160019" w:tentative="1">
+      <w:start w:val="1"/>
+      <w:numFmt w:val="lowerLetter"/>
+      <w:lvlText w:val="%2."/>
+      <w:lvlJc w:val="left"/>
+      <w:pPr>
+        <w:ind w:left="1789" w:hanging="360"/>
+      </w:pPr>
+    </w:lvl>
+    <w:lvl w:ilvl="2" w:tplc="0416001B" w:tentative="1">
+      <w:start w:val="1"/>
+      <w:numFmt w:val="lowerRoman"/>
+      <w:lvlText w:val="%3."/>
+      <w:lvlJc w:val="right"/>
+      <w:pPr>
+        <w:ind w:left="2509" w:hanging="180"/>
+      </w:pPr>
+    </w:lvl>
+    <w:lvl w:ilvl="3" w:tplc="0416000F" w:tentative="1">
+      <w:start w:val="1"/>
+      <w:numFmt w:val="decimal"/>
+      <w:lvlText w:val="%4."/>
+      <w:lvlJc w:val="left"/>
+      <w:pPr>
+        <w:ind w:left="3229" w:hanging="360"/>
+      </w:pPr>
+    </w:lvl>
+    <w:lvl w:ilvl="4" w:tplc="04160019" w:tentative="1">
+      <w:start w:val="1"/>
+      <w:numFmt w:val="lowerLetter"/>
+      <w:lvlText w:val="%5."/>
+      <w:lvlJc w:val="left"/>
+      <w:pPr>
+        <w:ind w:left="3949" w:hanging="360"/>
+      </w:pPr>
+    </w:lvl>
+    <w:lvl w:ilvl="5" w:tplc="0416001B" w:tentative="1">
+      <w:start w:val="1"/>
+      <w:numFmt w:val="lowerRoman"/>
+      <w:lvlText w:val="%6."/>
+      <w:lvlJc w:val="right"/>
+      <w:pPr>
+        <w:ind w:left="4669" w:hanging="180"/>
+      </w:pPr>
+    </w:lvl>
+    <w:lvl w:ilvl="6" w:tplc="0416000F" w:tentative="1">
+      <w:start w:val="1"/>
+      <w:numFmt w:val="decimal"/>
+      <w:lvlText w:val="%7."/>
+      <w:lvlJc w:val="left"/>
+      <w:pPr>
+        <w:ind w:left="5389" w:hanging="360"/>
+      </w:pPr>
+    </w:lvl>
+    <w:lvl w:ilvl="7" w:tplc="04160019" w:tentative="1">
+      <w:start w:val="1"/>
+      <w:numFmt w:val="lowerLetter"/>
+      <w:lvlText w:val="%8."/>
+      <w:lvlJc w:val="left"/>
+      <w:pPr>
+        <w:ind w:left="6109" w:hanging="360"/>
+      </w:pPr>
+    </w:lvl>
+    <w:lvl w:ilvl="8" w:tplc="0416001B" w:tentative="1">
+      <w:start w:val="1"/>
+      <w:numFmt w:val="lowerRoman"/>
+      <w:lvlText w:val="%9."/>
+      <w:lvlJc w:val="right"/>
+      <w:pPr>
+        <w:ind w:left="6829" w:hanging="180"/>
+      </w:pPr>
+    </w:lvl>
+  </w:abstractNum>
+  <w:abstractNum w:abstractNumId="18" w15:restartNumberingAfterBreak="0">
     <w:nsid w:val="3F9A35D7"/>
     <w:multiLevelType w:val="multilevel"/>
     <w:tmpl w:val="4B90366E"/>
@@ -7061,7 +8044,7 @@
       </w:rPr>
     </w:lvl>
   </w:abstractNum>
-  <w:abstractNum w:abstractNumId="17" w15:restartNumberingAfterBreak="0">
+  <w:abstractNum w:abstractNumId="19" w15:restartNumberingAfterBreak="0">
     <w:nsid w:val="40665C3A"/>
     <w:multiLevelType w:val="hybridMultilevel"/>
     <w:tmpl w:val="B4ACA95E"/>
@@ -7174,7 +8157,120 @@
       </w:rPr>
     </w:lvl>
   </w:abstractNum>
-  <w:abstractNum w:abstractNumId="18" w15:restartNumberingAfterBreak="0">
+  <w:abstractNum w:abstractNumId="20" w15:restartNumberingAfterBreak="0">
+    <w:nsid w:val="41CC0245"/>
+    <w:multiLevelType w:val="multilevel"/>
+    <w:tmpl w:val="8CF6443C"/>
+    <w:lvl w:ilvl="0">
+      <w:start w:val="1"/>
+      <w:numFmt w:val="decimal"/>
+      <w:lvlText w:val="%1."/>
+      <w:lvlJc w:val="left"/>
+      <w:pPr>
+        <w:tabs>
+          <w:tab w:val="num" w:pos="720"/>
+        </w:tabs>
+        <w:ind w:left="720" w:hanging="360"/>
+      </w:pPr>
+    </w:lvl>
+    <w:lvl w:ilvl="1" w:tentative="1">
+      <w:start w:val="1"/>
+      <w:numFmt w:val="decimal"/>
+      <w:lvlText w:val="%2."/>
+      <w:lvlJc w:val="left"/>
+      <w:pPr>
+        <w:tabs>
+          <w:tab w:val="num" w:pos="1440"/>
+        </w:tabs>
+        <w:ind w:left="1440" w:hanging="360"/>
+      </w:pPr>
+    </w:lvl>
+    <w:lvl w:ilvl="2" w:tentative="1">
+      <w:start w:val="1"/>
+      <w:numFmt w:val="decimal"/>
+      <w:lvlText w:val="%3."/>
+      <w:lvlJc w:val="left"/>
+      <w:pPr>
+        <w:tabs>
+          <w:tab w:val="num" w:pos="2160"/>
+        </w:tabs>
+        <w:ind w:left="2160" w:hanging="360"/>
+      </w:pPr>
+    </w:lvl>
+    <w:lvl w:ilvl="3" w:tentative="1">
+      <w:start w:val="1"/>
+      <w:numFmt w:val="decimal"/>
+      <w:lvlText w:val="%4."/>
+      <w:lvlJc w:val="left"/>
+      <w:pPr>
+        <w:tabs>
+          <w:tab w:val="num" w:pos="2880"/>
+        </w:tabs>
+        <w:ind w:left="2880" w:hanging="360"/>
+      </w:pPr>
+    </w:lvl>
+    <w:lvl w:ilvl="4" w:tentative="1">
+      <w:start w:val="1"/>
+      <w:numFmt w:val="decimal"/>
+      <w:lvlText w:val="%5."/>
+      <w:lvlJc w:val="left"/>
+      <w:pPr>
+        <w:tabs>
+          <w:tab w:val="num" w:pos="3600"/>
+        </w:tabs>
+        <w:ind w:left="3600" w:hanging="360"/>
+      </w:pPr>
+    </w:lvl>
+    <w:lvl w:ilvl="5" w:tentative="1">
+      <w:start w:val="1"/>
+      <w:numFmt w:val="decimal"/>
+      <w:lvlText w:val="%6."/>
+      <w:lvlJc w:val="left"/>
+      <w:pPr>
+        <w:tabs>
+          <w:tab w:val="num" w:pos="4320"/>
+        </w:tabs>
+        <w:ind w:left="4320" w:hanging="360"/>
+      </w:pPr>
+    </w:lvl>
+    <w:lvl w:ilvl="6" w:tentative="1">
+      <w:start w:val="1"/>
+      <w:numFmt w:val="decimal"/>
+      <w:lvlText w:val="%7."/>
+      <w:lvlJc w:val="left"/>
+      <w:pPr>
+        <w:tabs>
+          <w:tab w:val="num" w:pos="5040"/>
+        </w:tabs>
+        <w:ind w:left="5040" w:hanging="360"/>
+      </w:pPr>
+    </w:lvl>
+    <w:lvl w:ilvl="7" w:tentative="1">
+      <w:start w:val="1"/>
+      <w:numFmt w:val="decimal"/>
+      <w:lvlText w:val="%8."/>
+      <w:lvlJc w:val="left"/>
+      <w:pPr>
+        <w:tabs>
+          <w:tab w:val="num" w:pos="5760"/>
+        </w:tabs>
+        <w:ind w:left="5760" w:hanging="360"/>
+      </w:pPr>
+    </w:lvl>
+    <w:lvl w:ilvl="8" w:tentative="1">
+      <w:start w:val="1"/>
+      <w:numFmt w:val="decimal"/>
+      <w:lvlText w:val="%9."/>
+      <w:lvlJc w:val="left"/>
+      <w:pPr>
+        <w:tabs>
+          <w:tab w:val="num" w:pos="6480"/>
+        </w:tabs>
+        <w:ind w:left="6480" w:hanging="360"/>
+      </w:pPr>
+    </w:lvl>
+  </w:abstractNum>
+  <w:abstractNum w:abstractNumId="21" w15:restartNumberingAfterBreak="0">
     <w:nsid w:val="43B65DFE"/>
     <w:multiLevelType w:val="hybridMultilevel"/>
     <w:tmpl w:val="83F4A9B2"/>
@@ -7287,7 +8383,7 @@
       </w:rPr>
     </w:lvl>
   </w:abstractNum>
-  <w:abstractNum w:abstractNumId="19" w15:restartNumberingAfterBreak="0">
+  <w:abstractNum w:abstractNumId="22" w15:restartNumberingAfterBreak="0">
     <w:nsid w:val="4D353BD9"/>
     <w:multiLevelType w:val="hybridMultilevel"/>
     <w:tmpl w:val="6D86435E"/>
@@ -7400,7 +8496,7 @@
       </w:rPr>
     </w:lvl>
   </w:abstractNum>
-  <w:abstractNum w:abstractNumId="20" w15:restartNumberingAfterBreak="0">
+  <w:abstractNum w:abstractNumId="23" w15:restartNumberingAfterBreak="0">
     <w:nsid w:val="535816BF"/>
     <w:multiLevelType w:val="hybridMultilevel"/>
     <w:tmpl w:val="21F89CF2"/>
@@ -7513,7 +8609,7 @@
       </w:rPr>
     </w:lvl>
   </w:abstractNum>
-  <w:abstractNum w:abstractNumId="21" w15:restartNumberingAfterBreak="0">
+  <w:abstractNum w:abstractNumId="24" w15:restartNumberingAfterBreak="0">
     <w:nsid w:val="547002D0"/>
     <w:multiLevelType w:val="hybridMultilevel"/>
     <w:tmpl w:val="1D4EBAD0"/>
@@ -7626,7 +8722,7 @@
       </w:rPr>
     </w:lvl>
   </w:abstractNum>
-  <w:abstractNum w:abstractNumId="22" w15:restartNumberingAfterBreak="0">
+  <w:abstractNum w:abstractNumId="25" w15:restartNumberingAfterBreak="0">
     <w:nsid w:val="57CF5599"/>
     <w:multiLevelType w:val="hybridMultilevel"/>
     <w:tmpl w:val="6C849156"/>
@@ -7715,7 +8811,7 @@
       </w:pPr>
     </w:lvl>
   </w:abstractNum>
-  <w:abstractNum w:abstractNumId="23" w15:restartNumberingAfterBreak="0">
+  <w:abstractNum w:abstractNumId="26" w15:restartNumberingAfterBreak="0">
     <w:nsid w:val="5B384EF3"/>
     <w:multiLevelType w:val="hybridMultilevel"/>
     <w:tmpl w:val="9B94FE3E"/>
@@ -7828,7 +8924,7 @@
       </w:rPr>
     </w:lvl>
   </w:abstractNum>
-  <w:abstractNum w:abstractNumId="24" w15:restartNumberingAfterBreak="0">
+  <w:abstractNum w:abstractNumId="27" w15:restartNumberingAfterBreak="0">
     <w:nsid w:val="61F6573F"/>
     <w:multiLevelType w:val="multilevel"/>
     <w:tmpl w:val="AE0A5B5C"/>
@@ -7941,7 +9037,7 @@
       </w:rPr>
     </w:lvl>
   </w:abstractNum>
-  <w:abstractNum w:abstractNumId="25" w15:restartNumberingAfterBreak="0">
+  <w:abstractNum w:abstractNumId="28" w15:restartNumberingAfterBreak="0">
     <w:nsid w:val="654128CF"/>
     <w:multiLevelType w:val="hybridMultilevel"/>
     <w:tmpl w:val="22626F2C"/>
@@ -8030,7 +9126,7 @@
       </w:pPr>
     </w:lvl>
   </w:abstractNum>
-  <w:abstractNum w:abstractNumId="26" w15:restartNumberingAfterBreak="0">
+  <w:abstractNum w:abstractNumId="29" w15:restartNumberingAfterBreak="0">
     <w:nsid w:val="67B71626"/>
     <w:multiLevelType w:val="hybridMultilevel"/>
     <w:tmpl w:val="AFD619C2"/>
@@ -8143,7 +9239,7 @@
       </w:rPr>
     </w:lvl>
   </w:abstractNum>
-  <w:abstractNum w:abstractNumId="27" w15:restartNumberingAfterBreak="0">
+  <w:abstractNum w:abstractNumId="30" w15:restartNumberingAfterBreak="0">
     <w:nsid w:val="68B64D36"/>
     <w:multiLevelType w:val="hybridMultilevel"/>
     <w:tmpl w:val="CEA05670"/>
@@ -8256,7 +9352,7 @@
       </w:rPr>
     </w:lvl>
   </w:abstractNum>
-  <w:abstractNum w:abstractNumId="28" w15:restartNumberingAfterBreak="0">
+  <w:abstractNum w:abstractNumId="31" w15:restartNumberingAfterBreak="0">
     <w:nsid w:val="6F9755A2"/>
     <w:multiLevelType w:val="hybridMultilevel"/>
     <w:tmpl w:val="D3AAD582"/>
@@ -8345,7 +9441,120 @@
       </w:pPr>
     </w:lvl>
   </w:abstractNum>
-  <w:abstractNum w:abstractNumId="29" w15:restartNumberingAfterBreak="0">
+  <w:abstractNum w:abstractNumId="32" w15:restartNumberingAfterBreak="0">
+    <w:nsid w:val="706F2701"/>
+    <w:multiLevelType w:val="multilevel"/>
+    <w:tmpl w:val="0D585494"/>
+    <w:lvl w:ilvl="0">
+      <w:start w:val="1"/>
+      <w:numFmt w:val="decimal"/>
+      <w:lvlText w:val="%1."/>
+      <w:lvlJc w:val="left"/>
+      <w:pPr>
+        <w:tabs>
+          <w:tab w:val="num" w:pos="644"/>
+        </w:tabs>
+        <w:ind w:left="644" w:hanging="360"/>
+      </w:pPr>
+    </w:lvl>
+    <w:lvl w:ilvl="1" w:tentative="1">
+      <w:start w:val="1"/>
+      <w:numFmt w:val="decimal"/>
+      <w:lvlText w:val="%2."/>
+      <w:lvlJc w:val="left"/>
+      <w:pPr>
+        <w:tabs>
+          <w:tab w:val="num" w:pos="1364"/>
+        </w:tabs>
+        <w:ind w:left="1364" w:hanging="360"/>
+      </w:pPr>
+    </w:lvl>
+    <w:lvl w:ilvl="2" w:tentative="1">
+      <w:start w:val="1"/>
+      <w:numFmt w:val="decimal"/>
+      <w:lvlText w:val="%3."/>
+      <w:lvlJc w:val="left"/>
+      <w:pPr>
+        <w:tabs>
+          <w:tab w:val="num" w:pos="2084"/>
+        </w:tabs>
+        <w:ind w:left="2084" w:hanging="360"/>
+      </w:pPr>
+    </w:lvl>
+    <w:lvl w:ilvl="3" w:tentative="1">
+      <w:start w:val="1"/>
+      <w:numFmt w:val="decimal"/>
+      <w:lvlText w:val="%4."/>
+      <w:lvlJc w:val="left"/>
+      <w:pPr>
+        <w:tabs>
+          <w:tab w:val="num" w:pos="2804"/>
+        </w:tabs>
+        <w:ind w:left="2804" w:hanging="360"/>
+      </w:pPr>
+    </w:lvl>
+    <w:lvl w:ilvl="4" w:tentative="1">
+      <w:start w:val="1"/>
+      <w:numFmt w:val="decimal"/>
+      <w:lvlText w:val="%5."/>
+      <w:lvlJc w:val="left"/>
+      <w:pPr>
+        <w:tabs>
+          <w:tab w:val="num" w:pos="3524"/>
+        </w:tabs>
+        <w:ind w:left="3524" w:hanging="360"/>
+      </w:pPr>
+    </w:lvl>
+    <w:lvl w:ilvl="5" w:tentative="1">
+      <w:start w:val="1"/>
+      <w:numFmt w:val="decimal"/>
+      <w:lvlText w:val="%6."/>
+      <w:lvlJc w:val="left"/>
+      <w:pPr>
+        <w:tabs>
+          <w:tab w:val="num" w:pos="4244"/>
+        </w:tabs>
+        <w:ind w:left="4244" w:hanging="360"/>
+      </w:pPr>
+    </w:lvl>
+    <w:lvl w:ilvl="6" w:tentative="1">
+      <w:start w:val="1"/>
+      <w:numFmt w:val="decimal"/>
+      <w:lvlText w:val="%7."/>
+      <w:lvlJc w:val="left"/>
+      <w:pPr>
+        <w:tabs>
+          <w:tab w:val="num" w:pos="4964"/>
+        </w:tabs>
+        <w:ind w:left="4964" w:hanging="360"/>
+      </w:pPr>
+    </w:lvl>
+    <w:lvl w:ilvl="7" w:tentative="1">
+      <w:start w:val="1"/>
+      <w:numFmt w:val="decimal"/>
+      <w:lvlText w:val="%8."/>
+      <w:lvlJc w:val="left"/>
+      <w:pPr>
+        <w:tabs>
+          <w:tab w:val="num" w:pos="5684"/>
+        </w:tabs>
+        <w:ind w:left="5684" w:hanging="360"/>
+      </w:pPr>
+    </w:lvl>
+    <w:lvl w:ilvl="8" w:tentative="1">
+      <w:start w:val="1"/>
+      <w:numFmt w:val="decimal"/>
+      <w:lvlText w:val="%9."/>
+      <w:lvlJc w:val="left"/>
+      <w:pPr>
+        <w:tabs>
+          <w:tab w:val="num" w:pos="6404"/>
+        </w:tabs>
+        <w:ind w:left="6404" w:hanging="360"/>
+      </w:pPr>
+    </w:lvl>
+  </w:abstractNum>
+  <w:abstractNum w:abstractNumId="33" w15:restartNumberingAfterBreak="0">
     <w:nsid w:val="77170B73"/>
     <w:multiLevelType w:val="hybridMultilevel"/>
     <w:tmpl w:val="2676E200"/>
@@ -8434,7 +9643,7 @@
       </w:pPr>
     </w:lvl>
   </w:abstractNum>
-  <w:abstractNum w:abstractNumId="30" w15:restartNumberingAfterBreak="0">
+  <w:abstractNum w:abstractNumId="34" w15:restartNumberingAfterBreak="0">
     <w:nsid w:val="7E6119CE"/>
     <w:multiLevelType w:val="hybridMultilevel"/>
     <w:tmpl w:val="459CCB0E"/>
@@ -8551,16 +9760,16 @@
     <w:abstractNumId w:val="5"/>
   </w:num>
   <w:num w:numId="2">
-    <w:abstractNumId w:val="12"/>
+    <w:abstractNumId w:val="13"/>
   </w:num>
   <w:num w:numId="3">
-    <w:abstractNumId w:val="10"/>
+    <w:abstractNumId w:val="11"/>
   </w:num>
   <w:num w:numId="4">
-    <w:abstractNumId w:val="24"/>
+    <w:abstractNumId w:val="27"/>
   </w:num>
   <w:num w:numId="5">
-    <w:abstractNumId w:val="16"/>
+    <w:abstractNumId w:val="18"/>
   </w:num>
   <w:num w:numId="6">
     <w:abstractNumId w:val="0"/>
@@ -8569,10 +9778,10 @@
     <w:abstractNumId w:val="6"/>
   </w:num>
   <w:num w:numId="8">
-    <w:abstractNumId w:val="15"/>
+    <w:abstractNumId w:val="16"/>
   </w:num>
   <w:num w:numId="9">
-    <w:abstractNumId w:val="28"/>
+    <w:abstractNumId w:val="31"/>
   </w:num>
   <w:num w:numId="10">
     <w:abstractNumId w:val="7"/>
@@ -8581,19 +9790,19 @@
     <w:abstractNumId w:val="3"/>
   </w:num>
   <w:num w:numId="12">
-    <w:abstractNumId w:val="22"/>
+    <w:abstractNumId w:val="25"/>
   </w:num>
   <w:num w:numId="13">
-    <w:abstractNumId w:val="13"/>
+    <w:abstractNumId w:val="14"/>
   </w:num>
   <w:num w:numId="14">
-    <w:abstractNumId w:val="25"/>
+    <w:abstractNumId w:val="28"/>
   </w:num>
   <w:num w:numId="15">
-    <w:abstractNumId w:val="11"/>
+    <w:abstractNumId w:val="12"/>
   </w:num>
   <w:num w:numId="16">
-    <w:abstractNumId w:val="8"/>
+    <w:abstractNumId w:val="9"/>
   </w:num>
   <w:num w:numId="17">
     <w:abstractNumId w:val="1"/>
@@ -8602,43 +9811,55 @@
     <w:abstractNumId w:val="2"/>
   </w:num>
   <w:num w:numId="19">
-    <w:abstractNumId w:val="29"/>
+    <w:abstractNumId w:val="33"/>
   </w:num>
   <w:num w:numId="20">
-    <w:abstractNumId w:val="19"/>
+    <w:abstractNumId w:val="22"/>
   </w:num>
   <w:num w:numId="21">
     <w:abstractNumId w:val="4"/>
   </w:num>
   <w:num w:numId="22">
+    <w:abstractNumId w:val="24"/>
+  </w:num>
+  <w:num w:numId="23">
+    <w:abstractNumId w:val="10"/>
+  </w:num>
+  <w:num w:numId="24">
+    <w:abstractNumId w:val="23"/>
+  </w:num>
+  <w:num w:numId="25">
     <w:abstractNumId w:val="21"/>
   </w:num>
-  <w:num w:numId="23">
-    <w:abstractNumId w:val="9"/>
+  <w:num w:numId="26">
+    <w:abstractNumId w:val="29"/>
   </w:num>
-  <w:num w:numId="24">
-    <w:abstractNumId w:val="20"/>
+  <w:num w:numId="27">
+    <w:abstractNumId w:val="19"/>
   </w:num>
-  <w:num w:numId="25">
-    <w:abstractNumId w:val="18"/>
-  </w:num>
-  <w:num w:numId="26">
+  <w:num w:numId="28">
     <w:abstractNumId w:val="26"/>
   </w:num>
-  <w:num w:numId="27">
+  <w:num w:numId="29">
+    <w:abstractNumId w:val="34"/>
+  </w:num>
+  <w:num w:numId="30">
+    <w:abstractNumId w:val="30"/>
+  </w:num>
+  <w:num w:numId="31">
+    <w:abstractNumId w:val="15"/>
+  </w:num>
+  <w:num w:numId="32">
     <w:abstractNumId w:val="17"/>
   </w:num>
-  <w:num w:numId="28">
-    <w:abstractNumId w:val="23"/>
+  <w:num w:numId="33">
+    <w:abstractNumId w:val="32"/>
   </w:num>
-  <w:num w:numId="29">
-    <w:abstractNumId w:val="30"/>
+  <w:num w:numId="34">
+    <w:abstractNumId w:val="8"/>
   </w:num>
-  <w:num w:numId="30">
-    <w:abstractNumId w:val="27"/>
-  </w:num>
-  <w:num w:numId="31">
-    <w:abstractNumId w:val="14"/>
+  <w:num w:numId="35">
+    <w:abstractNumId w:val="20"/>
   </w:num>
 </w:numbering>
 </file>
@@ -9112,6 +10333,28 @@
       <w:szCs w:val="24"/>
     </w:rPr>
   </w:style>
+  <w:style w:type="paragraph" w:styleId="Ttulo4">
+    <w:name w:val="heading 4"/>
+    <w:basedOn w:val="Normal"/>
+    <w:next w:val="Normal"/>
+    <w:link w:val="Ttulo4Char"/>
+    <w:uiPriority w:val="9"/>
+    <w:unhideWhenUsed/>
+    <w:qFormat/>
+    <w:rsid w:val="00A648E0"/>
+    <w:pPr>
+      <w:keepNext/>
+      <w:keepLines/>
+      <w:spacing w:before="40"/>
+      <w:outlineLvl w:val="3"/>
+    </w:pPr>
+    <w:rPr>
+      <w:rFonts w:asciiTheme="majorHAnsi" w:eastAsiaTheme="majorEastAsia" w:hAnsiTheme="majorHAnsi" w:cstheme="majorBidi"/>
+      <w:i/>
+      <w:iCs/>
+      <w:color w:val="0F4761" w:themeColor="accent1" w:themeShade="BF"/>
+    </w:rPr>
+  </w:style>
   <w:style w:type="character" w:default="1" w:styleId="Fontepargpadro">
     <w:name w:val="Default Paragraph Font"/>
     <w:uiPriority w:val="1"/>
@@ -9380,7 +10623,6 @@
     <w:name w:val="Normal (Web)"/>
     <w:basedOn w:val="Normal"/>
     <w:uiPriority w:val="99"/>
-    <w:semiHidden/>
     <w:unhideWhenUsed/>
     <w:rsid w:val="0014511B"/>
     <w:pPr>
@@ -9391,6 +10633,34 @@
       <w:rFonts w:ascii="Times New Roman" w:eastAsia="Times New Roman" w:hAnsi="Times New Roman" w:cs="Times New Roman"/>
       <w:szCs w:val="24"/>
       <w:lang w:eastAsia="pt-BR"/>
+    </w:rPr>
+  </w:style>
+  <w:style w:type="character" w:customStyle="1" w:styleId="Ttulo4Char">
+    <w:name w:val="Título 4 Char"/>
+    <w:basedOn w:val="Fontepargpadro"/>
+    <w:link w:val="Ttulo4"/>
+    <w:uiPriority w:val="9"/>
+    <w:rsid w:val="00A648E0"/>
+    <w:rPr>
+      <w:rFonts w:asciiTheme="majorHAnsi" w:eastAsiaTheme="majorEastAsia" w:hAnsiTheme="majorHAnsi" w:cstheme="majorBidi"/>
+      <w:i/>
+      <w:iCs/>
+      <w:color w:val="0F4761" w:themeColor="accent1" w:themeShade="BF"/>
+      <w:sz w:val="24"/>
+    </w:rPr>
+  </w:style>
+  <w:style w:type="paragraph" w:styleId="SemEspaamento">
+    <w:name w:val="No Spacing"/>
+    <w:uiPriority w:val="1"/>
+    <w:qFormat/>
+    <w:rsid w:val="00A648E0"/>
+    <w:pPr>
+      <w:spacing w:after="0" w:line="240" w:lineRule="auto"/>
+      <w:ind w:firstLine="709"/>
+    </w:pPr>
+    <w:rPr>
+      <w:rFonts w:ascii="Arial" w:hAnsi="Arial"/>
+      <w:sz w:val="24"/>
     </w:rPr>
   </w:style>
 </w:styles>
@@ -9602,7 +10872,7 @@
 </file>
 
 <file path=customXml/itemProps1.xml><?xml version="1.0" encoding="utf-8"?>
-<ds:datastoreItem xmlns:ds="http://schemas.openxmlformats.org/officeDocument/2006/customXml" ds:itemID="{00797A18-A675-4C89-A3A0-6EC2A36FD193}">
+<ds:datastoreItem xmlns:ds="http://schemas.openxmlformats.org/officeDocument/2006/customXml" ds:itemID="{BFA53D98-4E1B-496A-85BF-F8812261F663}">
   <ds:schemaRefs>
     <ds:schemaRef ds:uri="http://schemas.openxmlformats.org/officeDocument/2006/bibliography"/>
   </ds:schemaRefs>
